--- a/CS_415_Project_Proposal.docx
+++ b/CS_415_Project_Proposal.docx
@@ -173,7 +173,7 @@
     <w:p>
       <w:pPr>
         <w:pStyle w:val="Heading1"/>
-        <w:spacing w:after="240"/>
+        <w:spacing w:after="80"/>
         <w:rPr>
           <w:rFonts w:ascii="Cambria" w:hAnsi="Cambria"/>
           <w:b/>
@@ -186,7 +186,95 @@
           <w:b/>
           <w:bCs/>
         </w:rPr>
-        <w:t>Problem</w:t>
+        <w:t xml:space="preserve">Idea + </w:t>
+      </w:r>
+      <w:r>
+        <w:rPr>
+          <w:rFonts w:ascii="Cambria" w:hAnsi="Cambria"/>
+          <w:b/>
+          <w:bCs/>
+        </w:rPr>
+        <w:t>Motivation</w:t>
+      </w:r>
+    </w:p>
+    <w:p>
+      <w:pPr>
+        <w:pStyle w:val="Heading1"/>
+        <w:spacing w:before="0" w:after="240"/>
+        <w:rPr>
+          <w:rFonts w:ascii="Cambria" w:hAnsi="Cambria"/>
+          <w:color w:val="auto"/>
+          <w:sz w:val="24"/>
+          <w:szCs w:val="24"/>
+        </w:rPr>
+      </w:pPr>
+      <w:r>
+        <w:rPr>
+          <w:rFonts w:ascii="Cambria" w:hAnsi="Cambria"/>
+          <w:color w:val="auto"/>
+          <w:sz w:val="24"/>
+          <w:szCs w:val="24"/>
+        </w:rPr>
+        <w:t>License plates are a huge part of identity and car ownership verification. Furthermore, to maintain law and order on the roads, cameras are often situated within locations such as speed cameras, traffic lights, and toll booths to capture images of cars. Therefore, rather than manually processing car information, the process of extracting license plates and getting more information about the associated car can be automated using Python and its powerful libraries.</w:t>
+      </w:r>
+    </w:p>
+    <w:p>
+      <w:pPr>
+        <w:pStyle w:val="Heading1"/>
+        <w:spacing w:after="80"/>
+        <w:rPr>
+          <w:rFonts w:ascii="Cambria" w:hAnsi="Cambria"/>
+          <w:b/>
+          <w:bCs/>
+        </w:rPr>
+      </w:pPr>
+      <w:r>
+        <w:rPr>
+          <w:rFonts w:ascii="Cambria" w:hAnsi="Cambria"/>
+          <w:b/>
+          <w:bCs/>
+        </w:rPr>
+        <w:t>Target Audience</w:t>
+      </w:r>
+    </w:p>
+    <w:p>
+      <w:pPr>
+        <w:pStyle w:val="Heading1"/>
+        <w:spacing w:before="0" w:after="240"/>
+        <w:rPr>
+          <w:rFonts w:ascii="Cambria" w:hAnsi="Cambria"/>
+          <w:b/>
+          <w:bCs/>
+          <w:color w:val="auto"/>
+        </w:rPr>
+      </w:pPr>
+      <w:r>
+        <w:rPr>
+          <w:rFonts w:ascii="Cambria" w:hAnsi="Cambria"/>
+          <w:color w:val="auto"/>
+          <w:sz w:val="24"/>
+          <w:szCs w:val="24"/>
+        </w:rPr>
+        <w:t>This project would likely be of interest to U.S. and State Department of Transportation as well as any other related entities.</w:t>
+      </w:r>
+    </w:p>
+    <w:p>
+      <w:pPr>
+        <w:pStyle w:val="Heading1"/>
+        <w:spacing w:after="80"/>
+        <w:rPr>
+          <w:rFonts w:ascii="Cambria" w:hAnsi="Cambria"/>
+          <w:b/>
+          <w:bCs/>
+        </w:rPr>
+      </w:pPr>
+      <w:r>
+        <w:rPr>
+          <w:rFonts w:ascii="Cambria" w:hAnsi="Cambria"/>
+          <w:b/>
+          <w:bCs/>
+        </w:rPr>
+        <w:t>Methodology</w:t>
       </w:r>
     </w:p>
     <w:p>
@@ -479,7 +567,7 @@
     <w:p>
       <w:pPr>
         <w:pStyle w:val="Heading1"/>
-        <w:spacing w:after="240"/>
+        <w:spacing w:after="80"/>
         <w:rPr>
           <w:rFonts w:ascii="Cambria" w:hAnsi="Cambria"/>
           <w:b/>
@@ -492,6 +580,7 @@
           <w:b/>
           <w:bCs/>
         </w:rPr>
+        <w:lastRenderedPageBreak/>
         <w:t>Related Work</w:t>
       </w:r>
     </w:p>
